--- a/Git.docx
+++ b/Git.docx
@@ -54,6 +54,11 @@
       </w:hyperlink>
     </w:p>
     <w:p>
+      <w:pPr>
+        <w:rPr>
+          <w:rStyle w:val="Hypertextovodkaz"/>
+        </w:rPr>
+      </w:pPr>
       <w:hyperlink r:id="rId7" w:history="1">
         <w:r>
           <w:rPr>
@@ -215,6 +220,7 @@
         <w:rPr>
           <w:noProof/>
         </w:rPr>
+        <w:lastRenderedPageBreak/>
         <w:drawing>
           <wp:inline distT="0" distB="0" distL="0" distR="0" wp14:anchorId="163CE7C0" wp14:editId="39935B16">
             <wp:extent cx="13613765" cy="4094480"/>
@@ -1230,10 +1236,7 @@
         <w:t>Git A Tfs   mail od Miry  - navod jak pouzivat (uplny zacatek Gitu)</w:t>
       </w:r>
     </w:p>
-    <w:p>
-      <w:bookmarkStart w:id="0" w:name="_GoBack"/>
-      <w:bookmarkEnd w:id="0"/>
-    </w:p>
+    <w:p/>
     <w:p>
       <w:pPr>
         <w:rPr>
@@ -1479,7 +1482,6 @@
         <w:rPr>
           <w:noProof/>
         </w:rPr>
-        <w:lastRenderedPageBreak/>
         <w:drawing>
           <wp:inline distT="0" distB="0" distL="0" distR="0" wp14:anchorId="23D8290A" wp14:editId="0D253B65">
             <wp:extent cx="3657600" cy="6849110"/>
@@ -2157,20 +2159,448 @@
     </w:p>
     <w:p>
       <w:pPr>
-        <w:pStyle w:val="Odstavecseseznamem"/>
-        <w:rPr>
-          <w:lang w:val="cs-CZ"/>
-        </w:rPr>
-      </w:pPr>
-    </w:p>
-    <w:p>
-      <w:pPr>
-        <w:pStyle w:val="Odstavecseseznamem"/>
-        <w:ind w:left="1416"/>
-        <w:rPr>
-          <w:lang w:val="cs-CZ"/>
-        </w:rPr>
-      </w:pPr>
+        <w:rPr>
+          <w:lang w:val="cs-CZ"/>
+        </w:rPr>
+      </w:pPr>
+    </w:p>
+    <w:p>
+      <w:pPr>
+        <w:pStyle w:val="Nadpis1"/>
+        <w:rPr>
+          <w:lang w:val="cs-CZ"/>
+        </w:rPr>
+      </w:pPr>
+      <w:r>
+        <w:rPr>
+          <w:lang w:val="cs-CZ"/>
+        </w:rPr>
+        <w:t>Prolinkovani SourceTree a TFS</w:t>
+      </w:r>
+    </w:p>
+    <w:p>
+      <w:pPr>
+        <w:rPr>
+          <w:color w:val="1F497D"/>
+          <w:sz w:val="22"/>
+          <w:lang w:val="cs-CZ"/>
+        </w:rPr>
+      </w:pPr>
+      <w:r>
+        <w:rPr>
+          <w:color w:val="1F497D"/>
+          <w:lang w:val="cs-CZ"/>
+        </w:rPr>
+        <w:t>Ahoj,</w:t>
+      </w:r>
+    </w:p>
+    <w:p>
+      <w:pPr>
+        <w:rPr>
+          <w:color w:val="1F497D"/>
+          <w:lang w:val="cs-CZ"/>
+        </w:rPr>
+      </w:pPr>
+    </w:p>
+    <w:p>
+      <w:pPr>
+        <w:rPr>
+          <w:color w:val="1F497D"/>
+          <w:lang w:val="cs-CZ"/>
+        </w:rPr>
+      </w:pPr>
+      <w:r>
+        <w:rPr>
+          <w:color w:val="1F497D"/>
+          <w:lang w:val="cs-CZ"/>
+        </w:rPr>
+        <w:t xml:space="preserve">SourceTree to umí, jak to nastavit je popsáno třeba zde: </w:t>
+      </w:r>
+      <w:hyperlink r:id="rId40" w:history="1">
+        <w:r>
+          <w:rPr>
+            <w:rStyle w:val="Hypertextovodkaz"/>
+            <w:lang w:val="cs-CZ"/>
+          </w:rPr>
+          <w:t>https://mediawiki.mediaresearch.cz/index.php?title=SourceTree</w:t>
+        </w:r>
+      </w:hyperlink>
+    </w:p>
+    <w:p>
+      <w:pPr>
+        <w:rPr>
+          <w:color w:val="1F497D"/>
+          <w:lang w:val="cs-CZ"/>
+        </w:rPr>
+      </w:pPr>
+    </w:p>
+    <w:p>
+      <w:pPr>
+        <w:rPr>
+          <w:color w:val="1F497D"/>
+          <w:lang w:val="cs-CZ"/>
+        </w:rPr>
+      </w:pPr>
+      <w:r>
+        <w:rPr>
+          <w:color w:val="1F497D"/>
+          <w:lang w:val="cs-CZ"/>
+        </w:rPr>
+        <w:t>Honza</w:t>
+      </w:r>
+    </w:p>
+    <w:p>
+      <w:pPr>
+        <w:rPr>
+          <w:color w:val="1F497D"/>
+          <w:lang w:val="cs-CZ"/>
+        </w:rPr>
+      </w:pPr>
+    </w:p>
+    <w:p>
+      <w:pPr>
+        <w:outlineLvl w:val="0"/>
+        <w:rPr>
+          <w:rFonts w:ascii="Tahoma" w:hAnsi="Tahoma" w:cs="Tahoma"/>
+          <w:sz w:val="20"/>
+          <w:szCs w:val="20"/>
+          <w:lang w:val="cs-CZ" w:eastAsia="cs-CZ"/>
+        </w:rPr>
+      </w:pPr>
+      <w:r>
+        <w:rPr>
+          <w:rFonts w:ascii="Tahoma" w:hAnsi="Tahoma" w:cs="Tahoma"/>
+          <w:b/>
+          <w:bCs/>
+          <w:sz w:val="20"/>
+          <w:szCs w:val="20"/>
+          <w:lang w:val="cs-CZ" w:eastAsia="cs-CZ"/>
+        </w:rPr>
+        <w:t>From:</w:t>
+      </w:r>
+      <w:r>
+        <w:rPr>
+          <w:rFonts w:ascii="Tahoma" w:hAnsi="Tahoma" w:cs="Tahoma"/>
+          <w:sz w:val="20"/>
+          <w:szCs w:val="20"/>
+          <w:lang w:val="cs-CZ" w:eastAsia="cs-CZ"/>
+        </w:rPr>
+        <w:t xml:space="preserve"> Miroslav Špaček </w:t>
+      </w:r>
+      <w:r>
+        <w:rPr>
+          <w:rFonts w:ascii="Tahoma" w:hAnsi="Tahoma" w:cs="Tahoma"/>
+          <w:sz w:val="20"/>
+          <w:szCs w:val="20"/>
+          <w:lang w:val="cs-CZ" w:eastAsia="cs-CZ"/>
+        </w:rPr>
+        <w:br/>
+      </w:r>
+      <w:r>
+        <w:rPr>
+          <w:rFonts w:ascii="Tahoma" w:hAnsi="Tahoma" w:cs="Tahoma"/>
+          <w:b/>
+          <w:bCs/>
+          <w:sz w:val="20"/>
+          <w:szCs w:val="20"/>
+          <w:lang w:val="cs-CZ" w:eastAsia="cs-CZ"/>
+        </w:rPr>
+        <w:t>Sent:</w:t>
+      </w:r>
+      <w:r>
+        <w:rPr>
+          <w:rFonts w:ascii="Tahoma" w:hAnsi="Tahoma" w:cs="Tahoma"/>
+          <w:sz w:val="20"/>
+          <w:szCs w:val="20"/>
+          <w:lang w:val="cs-CZ" w:eastAsia="cs-CZ"/>
+        </w:rPr>
+        <w:t xml:space="preserve"> Thursday, November 22, 2018 11:04 AM</w:t>
+      </w:r>
+      <w:r>
+        <w:rPr>
+          <w:rFonts w:ascii="Tahoma" w:hAnsi="Tahoma" w:cs="Tahoma"/>
+          <w:sz w:val="20"/>
+          <w:szCs w:val="20"/>
+          <w:lang w:val="cs-CZ" w:eastAsia="cs-CZ"/>
+        </w:rPr>
+        <w:br/>
+      </w:r>
+      <w:r>
+        <w:rPr>
+          <w:rFonts w:ascii="Tahoma" w:hAnsi="Tahoma" w:cs="Tahoma"/>
+          <w:b/>
+          <w:bCs/>
+          <w:sz w:val="20"/>
+          <w:szCs w:val="20"/>
+          <w:lang w:val="cs-CZ" w:eastAsia="cs-CZ"/>
+        </w:rPr>
+        <w:t>To:</w:t>
+      </w:r>
+      <w:r>
+        <w:rPr>
+          <w:rFonts w:ascii="Tahoma" w:hAnsi="Tahoma" w:cs="Tahoma"/>
+          <w:sz w:val="20"/>
+          <w:szCs w:val="20"/>
+          <w:lang w:val="cs-CZ" w:eastAsia="cs-CZ"/>
+        </w:rPr>
+        <w:t xml:space="preserve"> dev</w:t>
+      </w:r>
+      <w:r>
+        <w:rPr>
+          <w:rFonts w:ascii="Tahoma" w:hAnsi="Tahoma" w:cs="Tahoma"/>
+          <w:sz w:val="20"/>
+          <w:szCs w:val="20"/>
+          <w:lang w:val="cs-CZ" w:eastAsia="cs-CZ"/>
+        </w:rPr>
+        <w:br/>
+      </w:r>
+      <w:r>
+        <w:rPr>
+          <w:rFonts w:ascii="Tahoma" w:hAnsi="Tahoma" w:cs="Tahoma"/>
+          <w:b/>
+          <w:bCs/>
+          <w:sz w:val="20"/>
+          <w:szCs w:val="20"/>
+          <w:lang w:val="cs-CZ" w:eastAsia="cs-CZ"/>
+        </w:rPr>
+        <w:t>Subject:</w:t>
+      </w:r>
+      <w:r>
+        <w:rPr>
+          <w:rFonts w:ascii="Tahoma" w:hAnsi="Tahoma" w:cs="Tahoma"/>
+          <w:sz w:val="20"/>
+          <w:szCs w:val="20"/>
+          <w:lang w:val="cs-CZ" w:eastAsia="cs-CZ"/>
+        </w:rPr>
+        <w:t xml:space="preserve"> Prolinkování US idéček z git verpánků do tfs</w:t>
+      </w:r>
+    </w:p>
+    <w:p>
+      <w:pPr>
+        <w:rPr>
+          <w:rFonts w:ascii="Calibri" w:hAnsi="Calibri" w:cs="Calibri"/>
+          <w:sz w:val="22"/>
+          <w:lang w:val="cs-CZ"/>
+        </w:rPr>
+      </w:pPr>
+    </w:p>
+    <w:p>
+      <w:pPr>
+        <w:rPr>
+          <w:lang w:val="cs-CZ"/>
+        </w:rPr>
+      </w:pPr>
+      <w:r>
+        <w:rPr>
+          <w:lang w:val="cs-CZ"/>
+        </w:rPr>
+        <w:t>Hg verpánek uměl skvělou věc, prolinkovat idéčka US v commitech s TP (i když ve třetím tisíciletí možná normální/průměrnou věc):</w:t>
+      </w:r>
+    </w:p>
+    <w:p>
+      <w:pPr>
+        <w:rPr>
+          <w:lang w:val="cs-CZ"/>
+        </w:rPr>
+      </w:pPr>
+    </w:p>
+    <w:p>
+      <w:pPr>
+        <w:ind w:firstLine="708"/>
+        <w:rPr>
+          <w:lang w:val="cs-CZ"/>
+        </w:rPr>
+      </w:pPr>
+      <w:r>
+        <w:rPr>
+          <w:noProof/>
+        </w:rPr>
+        <w:drawing>
+          <wp:inline distT="0" distB="0" distL="0" distR="0" wp14:anchorId="499A9E24" wp14:editId="508EF40F">
+            <wp:extent cx="13125450" cy="6286500"/>
+            <wp:effectExtent l="0" t="0" r="0" b="0"/>
+            <wp:docPr id="18" name="Obrázek 18" descr="cid:image001.png@01D48253.A2AB9FC0"/>
+            <wp:cNvGraphicFramePr>
+              <a:graphicFrameLocks xmlns:a="http://schemas.openxmlformats.org/drawingml/2006/main" noChangeAspect="1"/>
+            </wp:cNvGraphicFramePr>
+            <a:graphic xmlns:a="http://schemas.openxmlformats.org/drawingml/2006/main">
+              <a:graphicData uri="http://schemas.openxmlformats.org/drawingml/2006/picture">
+                <pic:pic xmlns:pic="http://schemas.openxmlformats.org/drawingml/2006/picture">
+                  <pic:nvPicPr>
+                    <pic:cNvPr id="0" name="Obrázek 1" descr="cid:image001.png@01D48253.A2AB9FC0"/>
+                    <pic:cNvPicPr>
+                      <a:picLocks noChangeAspect="1" noChangeArrowheads="1"/>
+                    </pic:cNvPicPr>
+                  </pic:nvPicPr>
+                  <pic:blipFill>
+                    <a:blip r:embed="rId41" r:link="rId42">
+                      <a:extLst>
+                        <a:ext uri="{28A0092B-C50C-407E-A947-70E740481C1C}">
+                          <a14:useLocalDpi xmlns:a14="http://schemas.microsoft.com/office/drawing/2010/main" val="0"/>
+                        </a:ext>
+                      </a:extLst>
+                    </a:blip>
+                    <a:srcRect/>
+                    <a:stretch>
+                      <a:fillRect/>
+                    </a:stretch>
+                  </pic:blipFill>
+                  <pic:spPr bwMode="auto">
+                    <a:xfrm>
+                      <a:off x="0" y="0"/>
+                      <a:ext cx="13125450" cy="6286500"/>
+                    </a:xfrm>
+                    <a:prstGeom prst="rect">
+                      <a:avLst/>
+                    </a:prstGeom>
+                    <a:noFill/>
+                    <a:ln>
+                      <a:noFill/>
+                    </a:ln>
+                  </pic:spPr>
+                </pic:pic>
+              </a:graphicData>
+            </a:graphic>
+          </wp:inline>
+        </w:drawing>
+      </w:r>
+    </w:p>
+    <w:p>
+      <w:pPr>
+        <w:rPr>
+          <w:lang w:val="cs-CZ"/>
+        </w:rPr>
+      </w:pPr>
+    </w:p>
+    <w:p>
+      <w:pPr>
+        <w:rPr>
+          <w:lang w:val="cs-CZ"/>
+        </w:rPr>
+      </w:pPr>
+    </w:p>
+    <w:p>
+      <w:pPr>
+        <w:rPr>
+          <w:lang w:val="cs-CZ"/>
+        </w:rPr>
+      </w:pPr>
+    </w:p>
+    <w:p>
+      <w:pPr>
+        <w:rPr>
+          <w:lang w:val="cs-CZ"/>
+        </w:rPr>
+      </w:pPr>
+      <w:r>
+        <w:rPr>
+          <w:lang w:val="cs-CZ"/>
+        </w:rPr>
+        <w:t>Umí to i nějaký z neslavných Git nástrojů, kterým se vstup to třetího tisíciletí úplně nepovedl?</w:t>
+      </w:r>
+    </w:p>
+    <w:p>
+      <w:pPr>
+        <w:ind w:firstLine="708"/>
+        <w:rPr>
+          <w:lang w:val="cs-CZ"/>
+        </w:rPr>
+      </w:pPr>
+      <w:r>
+        <w:rPr>
+          <w:noProof/>
+        </w:rPr>
+        <w:drawing>
+          <wp:inline distT="0" distB="0" distL="0" distR="0" wp14:anchorId="4BB1B33A" wp14:editId="37F4A9F3">
+            <wp:extent cx="7010400" cy="4829175"/>
+            <wp:effectExtent l="0" t="0" r="0" b="9525"/>
+            <wp:docPr id="17" name="Obrázek 17" descr="cid:image002.png@01D48253.A2AB9FC0"/>
+            <wp:cNvGraphicFramePr>
+              <a:graphicFrameLocks xmlns:a="http://schemas.openxmlformats.org/drawingml/2006/main" noChangeAspect="1"/>
+            </wp:cNvGraphicFramePr>
+            <a:graphic xmlns:a="http://schemas.openxmlformats.org/drawingml/2006/main">
+              <a:graphicData uri="http://schemas.openxmlformats.org/drawingml/2006/picture">
+                <pic:pic xmlns:pic="http://schemas.openxmlformats.org/drawingml/2006/picture">
+                  <pic:nvPicPr>
+                    <pic:cNvPr id="0" name="Obrázek 2" descr="cid:image002.png@01D48253.A2AB9FC0"/>
+                    <pic:cNvPicPr>
+                      <a:picLocks noChangeAspect="1" noChangeArrowheads="1"/>
+                    </pic:cNvPicPr>
+                  </pic:nvPicPr>
+                  <pic:blipFill>
+                    <a:blip r:embed="rId43" r:link="rId44">
+                      <a:extLst>
+                        <a:ext uri="{28A0092B-C50C-407E-A947-70E740481C1C}">
+                          <a14:useLocalDpi xmlns:a14="http://schemas.microsoft.com/office/drawing/2010/main" val="0"/>
+                        </a:ext>
+                      </a:extLst>
+                    </a:blip>
+                    <a:srcRect/>
+                    <a:stretch>
+                      <a:fillRect/>
+                    </a:stretch>
+                  </pic:blipFill>
+                  <pic:spPr bwMode="auto">
+                    <a:xfrm>
+                      <a:off x="0" y="0"/>
+                      <a:ext cx="7010400" cy="4829175"/>
+                    </a:xfrm>
+                    <a:prstGeom prst="rect">
+                      <a:avLst/>
+                    </a:prstGeom>
+                    <a:noFill/>
+                    <a:ln>
+                      <a:noFill/>
+                    </a:ln>
+                  </pic:spPr>
+                </pic:pic>
+              </a:graphicData>
+            </a:graphic>
+          </wp:inline>
+        </w:drawing>
+      </w:r>
+    </w:p>
+    <w:p>
+      <w:pPr>
+        <w:rPr>
+          <w:lang w:val="cs-CZ"/>
+        </w:rPr>
+      </w:pPr>
+    </w:p>
+    <w:p>
+      <w:pPr>
+        <w:rPr>
+          <w:lang w:val="cs-CZ"/>
+        </w:rPr>
+      </w:pPr>
+      <w:r>
+        <w:rPr>
+          <w:lang w:val="cs-CZ"/>
+        </w:rPr>
+        <w:t>Možná jste to už někdo zmiňoval, nevím…</w:t>
+      </w:r>
+    </w:p>
+    <w:p>
+      <w:pPr>
+        <w:rPr>
+          <w:lang w:val="cs-CZ"/>
+        </w:rPr>
+      </w:pPr>
+      <w:r>
+        <w:rPr>
+          <w:lang w:val="cs-CZ"/>
+        </w:rPr>
+        <w:t>Díky M.</w:t>
+      </w:r>
+    </w:p>
+    <w:p>
+      <w:pPr>
+        <w:rPr>
+          <w:lang w:val="cs-CZ"/>
+        </w:rPr>
+      </w:pPr>
+      <w:bookmarkStart w:id="0" w:name="_GoBack"/>
+      <w:bookmarkEnd w:id="0"/>
     </w:p>
     <w:p>
       <w:pPr>
@@ -2641,15 +3071,6 @@
   </w:num>
   <w:num w:numId="4">
     <w:abstractNumId w:val="2"/>
-    <w:lvlOverride w:ilvl="0"/>
-    <w:lvlOverride w:ilvl="1"/>
-    <w:lvlOverride w:ilvl="2"/>
-    <w:lvlOverride w:ilvl="3"/>
-    <w:lvlOverride w:ilvl="4"/>
-    <w:lvlOverride w:ilvl="5"/>
-    <w:lvlOverride w:ilvl="6"/>
-    <w:lvlOverride w:ilvl="7"/>
-    <w:lvlOverride w:ilvl="8"/>
   </w:num>
 </w:numbering>
 </file>
